--- a/database/sanguo/juben.docx
+++ b/database/sanguo/juben.docx
@@ -53,14 +53,7 @@
           <w:rFonts w:hint="eastAsia"/>
           <w:szCs w:val="21"/>
         </w:rPr>
-        <w:t>涿县</w:t>
-      </w:r>
-      <w:r>
-        <w:rPr>
-          <w:rFonts w:hint="eastAsia"/>
-          <w:szCs w:val="21"/>
-        </w:rPr>
-        <w:t>一处榜文前，桃园中</w:t>
+        <w:t>涿县一处榜文前，桃园中</w:t>
       </w:r>
     </w:p>
     <w:p>
@@ -80,7 +73,6 @@
     <w:p>
       <w:pPr>
         <w:rPr>
-          <w:rFonts w:hint="eastAsia"/>
           <w:szCs w:val="21"/>
         </w:rPr>
       </w:pPr>
@@ -109,21 +101,7 @@
           <w:rFonts w:hint="eastAsia"/>
           <w:szCs w:val="21"/>
         </w:rPr>
-        <w:t>年，天下大乱，招兵买马的榜文到了</w:t>
-      </w:r>
-      <w:r>
-        <w:rPr>
-          <w:rFonts w:hint="eastAsia"/>
-          <w:szCs w:val="21"/>
-        </w:rPr>
-        <w:t>涿县</w:t>
-      </w:r>
-      <w:r>
-        <w:rPr>
-          <w:rFonts w:hint="eastAsia"/>
-          <w:szCs w:val="21"/>
-        </w:rPr>
-        <w:t>，刘看后连连叹气，张飞路过</w:t>
+        <w:t>年，天下大乱，招兵买马的榜文到了涿县，刘看后连连叹气，张飞路过</w:t>
       </w:r>
     </w:p>
     <w:p>
@@ -398,7 +376,6 @@
     <w:p>
       <w:pPr>
         <w:rPr>
-          <w:rFonts w:hint="eastAsia"/>
           <w:szCs w:val="21"/>
         </w:rPr>
       </w:pPr>
@@ -541,7 +518,6 @@
     <w:p>
       <w:pPr>
         <w:rPr>
-          <w:rFonts w:hint="eastAsia"/>
           <w:szCs w:val="21"/>
         </w:rPr>
       </w:pPr>
@@ -598,28 +574,7 @@
           <w:rFonts w:hint="eastAsia"/>
           <w:szCs w:val="21"/>
         </w:rPr>
-        <w:t>张</w:t>
-      </w:r>
-      <w:r>
-        <w:rPr>
-          <w:rFonts w:hint="eastAsia"/>
-          <w:szCs w:val="21"/>
-        </w:rPr>
-        <w:t>：（拿起盘子，放</w:t>
-      </w:r>
-      <w:r>
-        <w:rPr>
-          <w:rFonts w:hint="eastAsia"/>
-          <w:szCs w:val="21"/>
-        </w:rPr>
-        <w:t>前</w:t>
-      </w:r>
-      <w:r>
-        <w:rPr>
-          <w:rFonts w:hint="eastAsia"/>
-          <w:szCs w:val="21"/>
-        </w:rPr>
-        <w:t>面）：这盘子放</w:t>
+        <w:t>张：（拿起盘子，放前面）：这盘子放</w:t>
       </w:r>
       <w:r>
         <w:rPr>
@@ -649,14 +604,7 @@
           <w:rFonts w:hint="eastAsia"/>
           <w:szCs w:val="21"/>
         </w:rPr>
-        <w:t>关：（拿起盘子，放后面）：</w:t>
-      </w:r>
-      <w:r>
-        <w:rPr>
-          <w:rFonts w:hint="eastAsia"/>
-          <w:szCs w:val="21"/>
-        </w:rPr>
-        <w:t>不，放这！</w:t>
+        <w:t>关：（拿起盘子，放后面）：不，放这！</w:t>
       </w:r>
     </w:p>
     <w:p>
@@ -664,108 +612,43 @@
         <w:widowControl/>
         <w:jc w:val="left"/>
         <w:rPr>
-          <w:rFonts w:hint="eastAsia"/>
-          <w:szCs w:val="21"/>
-        </w:rPr>
-      </w:pPr>
-      <w:r>
-        <w:rPr>
-          <w:rFonts w:hint="eastAsia"/>
-          <w:szCs w:val="21"/>
-        </w:rPr>
-        <w:t>张</w:t>
-      </w:r>
-      <w:r>
-        <w:rPr>
-          <w:rFonts w:hint="eastAsia"/>
-          <w:szCs w:val="21"/>
-        </w:rPr>
-        <w:t>：（拿起盘子，放</w:t>
-      </w:r>
-      <w:r>
-        <w:rPr>
-          <w:rFonts w:hint="eastAsia"/>
-          <w:szCs w:val="21"/>
-        </w:rPr>
-        <w:t>前</w:t>
-      </w:r>
-      <w:r>
-        <w:rPr>
-          <w:rFonts w:hint="eastAsia"/>
-          <w:szCs w:val="21"/>
-        </w:rPr>
-        <w:t>面）：</w:t>
-      </w:r>
-      <w:r>
-        <w:rPr>
-          <w:rFonts w:hint="eastAsia"/>
-          <w:szCs w:val="21"/>
-        </w:rPr>
-        <w:t>放这！</w:t>
-      </w:r>
-    </w:p>
-    <w:p>
-      <w:pPr>
-        <w:rPr>
-          <w:rFonts w:hint="eastAsia"/>
-          <w:szCs w:val="21"/>
-        </w:rPr>
-      </w:pPr>
-      <w:r>
-        <w:rPr>
-          <w:rFonts w:hint="eastAsia"/>
-          <w:szCs w:val="21"/>
-        </w:rPr>
-        <w:t>关：（拿起盘子，放后面）：</w:t>
-      </w:r>
-      <w:r>
-        <w:rPr>
-          <w:rFonts w:hint="eastAsia"/>
-          <w:szCs w:val="21"/>
-        </w:rPr>
-        <w:t>这儿！</w:t>
-      </w:r>
-    </w:p>
-    <w:p>
-      <w:pPr>
-        <w:rPr>
-          <w:szCs w:val="21"/>
-        </w:rPr>
-      </w:pPr>
-      <w:r>
-        <w:rPr>
-          <w:rFonts w:hint="eastAsia"/>
-          <w:szCs w:val="21"/>
-        </w:rPr>
-        <w:t>张</w:t>
-      </w:r>
-      <w:r>
-        <w:rPr>
-          <w:rFonts w:hint="eastAsia"/>
-          <w:szCs w:val="21"/>
-        </w:rPr>
-        <w:t>：（拿起盘子，放</w:t>
-      </w:r>
-      <w:r>
-        <w:rPr>
-          <w:rFonts w:hint="eastAsia"/>
-          <w:szCs w:val="21"/>
-        </w:rPr>
-        <w:t>前</w:t>
-      </w:r>
-      <w:r>
-        <w:rPr>
-          <w:rFonts w:hint="eastAsia"/>
-          <w:szCs w:val="21"/>
-        </w:rPr>
-        <w:t>面）：</w:t>
-      </w:r>
-      <w:r>
-        <w:rPr>
-          <w:rFonts w:hint="eastAsia"/>
-          <w:szCs w:val="21"/>
-        </w:rPr>
-        <w:t>这儿！</w:t>
+          <w:szCs w:val="21"/>
+        </w:rPr>
+      </w:pPr>
+      <w:r>
+        <w:rPr>
+          <w:rFonts w:hint="eastAsia"/>
+          <w:szCs w:val="21"/>
+        </w:rPr>
+        <w:t>张：（拿起盘子，放前面）：放这！</w:t>
+      </w:r>
+    </w:p>
+    <w:p>
+      <w:pPr>
+        <w:rPr>
+          <w:szCs w:val="21"/>
+        </w:rPr>
+      </w:pPr>
+      <w:r>
+        <w:rPr>
+          <w:rFonts w:hint="eastAsia"/>
+          <w:szCs w:val="21"/>
+        </w:rPr>
+        <w:t>关：（拿起盘子，放后面）：这儿！</w:t>
+      </w:r>
+    </w:p>
+    <w:p>
+      <w:pPr>
+        <w:rPr>
+          <w:szCs w:val="21"/>
+        </w:rPr>
+      </w:pPr>
+      <w:r>
+        <w:rPr>
+          <w:rFonts w:hint="eastAsia"/>
+          <w:szCs w:val="21"/>
+        </w:rPr>
+        <w:t>张：（拿起盘子，放前面）：这儿！</w:t>
       </w:r>
     </w:p>
     <w:p>
@@ -952,7 +835,6 @@
     <w:p>
       <w:pPr>
         <w:rPr>
-          <w:rFonts w:hint="eastAsia"/>
           <w:szCs w:val="21"/>
         </w:rPr>
       </w:pPr>
@@ -1322,6 +1204,21 @@
     <w:p>
       <w:pPr>
         <w:rPr>
+          <w:rFonts w:hint="eastAsia"/>
+          <w:szCs w:val="21"/>
+        </w:rPr>
+      </w:pPr>
+      <w:r>
+        <w:rPr>
+          <w:rFonts w:hint="eastAsia"/>
+          <w:szCs w:val="21"/>
+        </w:rPr>
+        <w:t>张：哼！我才不会死呢！</w:t>
+      </w:r>
+    </w:p>
+    <w:p>
+      <w:pPr>
+        <w:rPr>
           <w:szCs w:val="21"/>
         </w:rPr>
       </w:pPr>
@@ -1371,7 +1268,6 @@
     <w:p>
       <w:pPr>
         <w:rPr>
-          <w:rFonts w:hint="eastAsia"/>
           <w:szCs w:val="21"/>
         </w:rPr>
       </w:pPr>
@@ -1400,7 +1296,6 @@
     <w:p>
       <w:pPr>
         <w:rPr>
-          <w:rFonts w:hint="eastAsia"/>
           <w:szCs w:val="21"/>
         </w:rPr>
       </w:pPr>
@@ -1421,7 +1316,6 @@
     <w:p>
       <w:pPr>
         <w:rPr>
-          <w:rFonts w:hint="eastAsia"/>
           <w:szCs w:val="21"/>
         </w:rPr>
       </w:pPr>
@@ -1847,6 +1741,7 @@
   <w:style w:type="character" w:default="1" w:styleId="a0">
     <w:name w:val="Default Paragraph Font"/>
     <w:uiPriority w:val="1"/>
+    <w:semiHidden/>
     <w:unhideWhenUsed/>
   </w:style>
   <w:style w:type="table" w:default="1" w:styleId="a1">
